--- a/Design/User Inteface Designs/admin/User Interface Design (admin).docx
+++ b/Design/User Inteface Designs/admin/User Interface Design (admin).docx
@@ -1524,8 +1524,6 @@
           <w:rFonts w:ascii="Avenir LT Std 45 Book" w:eastAsia="Avenir Light" w:hAnsi="Avenir LT Std 45 Book" w:cs="Avenir Light"/>
         </w:rPr>
       </w:pPr>
-      <w:bookmarkStart w:id="4" w:name="_GoBack"/>
-      <w:bookmarkEnd w:id="4"/>
       <w:r>
         <w:rPr>
           <w:rFonts w:ascii="Avenir LT Std 45 Book" w:eastAsia="Avenir Light" w:hAnsi="Avenir LT Std 45 Book" w:cs="Avenir Light"/>
@@ -1561,19 +1559,7 @@
         <w:rPr>
           <w:rFonts w:ascii="Avenir LT Std 45 Book" w:eastAsia="Avenir Light" w:hAnsi="Avenir LT Std 45 Book" w:cs="Avenir Light"/>
         </w:rPr>
-        <w:t>- ‘</w:t>
-      </w:r>
-      <w:r>
-        <w:rPr>
-          <w:rFonts w:ascii="Avenir LT Std 45 Book" w:eastAsia="Avenir Light" w:hAnsi="Avenir LT Std 45 Book" w:cs="Avenir Light"/>
-        </w:rPr>
-        <w:t>The email address you modified is incorrectly formatted</w:t>
-      </w:r>
-      <w:r>
-        <w:rPr>
-          <w:rFonts w:ascii="Avenir LT Std 45 Book" w:eastAsia="Avenir Light" w:hAnsi="Avenir LT Std 45 Book" w:cs="Avenir Light"/>
-        </w:rPr>
-        <w:t>’</w:t>
+        <w:t>- ‘The email address you modified is incorrectly formatted’</w:t>
       </w:r>
     </w:p>
     <w:p>
@@ -1591,19 +1577,7 @@
         <w:rPr>
           <w:rFonts w:ascii="Avenir LT Std 45 Book" w:eastAsia="Avenir Light" w:hAnsi="Avenir LT Std 45 Book" w:cs="Avenir Light"/>
         </w:rPr>
-        <w:t>- ‘</w:t>
-      </w:r>
-      <w:r>
-        <w:rPr>
-          <w:rFonts w:ascii="Avenir LT Std 45 Book" w:eastAsia="Avenir Light" w:hAnsi="Avenir LT Std 45 Book" w:cs="Avenir Light"/>
-        </w:rPr>
-        <w:t>Field too long (max 60 char.)</w:t>
-      </w:r>
-      <w:r>
-        <w:rPr>
-          <w:rFonts w:ascii="Avenir LT Std 45 Book" w:eastAsia="Avenir Light" w:hAnsi="Avenir LT Std 45 Book" w:cs="Avenir Light"/>
-        </w:rPr>
-        <w:t>’</w:t>
+        <w:t>- ‘Field too long (max 60 char.)’</w:t>
       </w:r>
       <w:r>
         <w:rPr>
@@ -1625,7 +1599,7 @@
           <w:rFonts w:ascii="Avenir LT Std 45 Book" w:hAnsi="Avenir LT Std 45 Book"/>
         </w:rPr>
       </w:pPr>
-      <w:bookmarkStart w:id="5" w:name="_Toc509254340"/>
+      <w:bookmarkStart w:id="4" w:name="_Toc509254340"/>
       <w:r>
         <w:rPr>
           <w:rFonts w:ascii="Avenir LT Std 45 Book" w:eastAsia="Arial Unicode MS" w:hAnsi="Avenir LT Std 45 Book" w:cs="Arial Unicode MS"/>
@@ -1662,7 +1636,7 @@
         </w:rPr>
         <w:t>Reported Issues</w:t>
       </w:r>
-      <w:bookmarkEnd w:id="5"/>
+      <w:bookmarkEnd w:id="4"/>
     </w:p>
     <w:p>
       <w:pPr>
@@ -1733,7 +1707,7 @@
           <w:rFonts w:ascii="Avenir LT Std 45 Book" w:eastAsia="Arial Unicode MS" w:hAnsi="Avenir LT Std 45 Book" w:cs="Arial Unicode MS"/>
         </w:rPr>
       </w:pPr>
-      <w:bookmarkStart w:id="6" w:name="_Toc3"/>
+      <w:bookmarkStart w:id="5" w:name="_Toc3"/>
       <w:bookmarkEnd w:id="2"/>
       <w:r>
         <w:rPr>
@@ -1812,37 +1786,16 @@
           <w:rFonts w:ascii="Avenir LT Std 45 Book" w:hAnsi="Avenir LT Std 45 Book"/>
         </w:rPr>
       </w:pPr>
-      <w:bookmarkStart w:id="7" w:name="_Toc509254341"/>
+      <w:bookmarkStart w:id="6" w:name="_Toc509254341"/>
       <w:r>
         <w:rPr>
           <w:rFonts w:ascii="Avenir LT Std 45 Book" w:eastAsia="Arial Unicode MS" w:hAnsi="Avenir LT Std 45 Book" w:cs="Arial Unicode MS"/>
           <w:lang w:val="en-US"/>
         </w:rPr>
         <w:lastRenderedPageBreak/>
-        <w:t>12.</w:t>
-      </w:r>
-      <w:r>
-        <w:rPr>
-          <w:rFonts w:ascii="Avenir LT Std 45 Book" w:eastAsia="Arial Unicode MS" w:hAnsi="Avenir LT Std 45 Book" w:cs="Arial Unicode MS"/>
-          <w:lang w:val="en-US"/>
-        </w:rPr>
-        <w:t>4</w:t>
-      </w:r>
-      <w:r>
-        <w:rPr>
-          <w:rFonts w:ascii="Avenir LT Std 45 Book" w:eastAsia="Arial Unicode MS" w:hAnsi="Avenir LT Std 45 Book" w:cs="Arial Unicode MS"/>
-          <w:lang w:val="en-US"/>
-        </w:rPr>
-        <w:t xml:space="preserve"> - </w:t>
-      </w:r>
-      <w:r>
-        <w:rPr>
-          <w:rFonts w:ascii="Avenir LT Std 45 Book" w:eastAsia="Arial Unicode MS" w:hAnsi="Avenir LT Std 45 Book" w:cs="Arial Unicode MS"/>
-          <w:lang w:val="en-US"/>
-        </w:rPr>
-        <w:t>Business Management</w:t>
-      </w:r>
-      <w:bookmarkEnd w:id="7"/>
+        <w:t>12.4 - Business Management</w:t>
+      </w:r>
+      <w:bookmarkEnd w:id="6"/>
     </w:p>
     <w:p>
       <w:pPr>
@@ -2005,13 +1958,7 @@
           <w:rFonts w:ascii="Avenir LT Std 45 Book" w:eastAsia="Arial Unicode MS" w:hAnsi="Avenir LT Std 45 Book" w:cs="Arial Unicode MS"/>
         </w:rPr>
         <w:tab/>
-        <w:t xml:space="preserve">- </w:t>
-      </w:r>
-      <w:r>
-        <w:rPr>
-          <w:rFonts w:ascii="Avenir LT Std 45 Book" w:eastAsia="Arial Unicode MS" w:hAnsi="Avenir LT Std 45 Book" w:cs="Arial Unicode MS"/>
-        </w:rPr>
-        <w:t>Address Line 1</w:t>
+        <w:t>- Address Line 1</w:t>
       </w:r>
     </w:p>
     <w:p>
@@ -2287,7 +2234,7 @@
           <w:rFonts w:ascii="Avenir LT Std 45 Book" w:hAnsi="Avenir LT Std 45 Book"/>
         </w:rPr>
       </w:pPr>
-      <w:bookmarkStart w:id="8" w:name="_Toc509254342"/>
+      <w:bookmarkStart w:id="7" w:name="_Toc509254342"/>
       <w:r>
         <w:rPr>
           <w:rFonts w:ascii="Avenir LT Std 45 Book" w:hAnsi="Avenir LT Std 45 Book" w:cs="Arial Unicode MS"/>
@@ -2325,8 +2272,8 @@
         </w:rPr>
         <w:t>/ Work Log</w:t>
       </w:r>
-      <w:bookmarkEnd w:id="6"/>
-      <w:bookmarkEnd w:id="8"/>
+      <w:bookmarkEnd w:id="5"/>
+      <w:bookmarkEnd w:id="7"/>
     </w:p>
     <w:tbl>
       <w:tblPr>
@@ -2494,7 +2441,7 @@
         </w:tc>
         <w:tc>
           <w:tcPr>
-            <w:tcW w:w="1351" w:type="dxa"/>
+            <w:tcW w:w="1352" w:type="dxa"/>
             <w:tcBorders>
               <w:top w:val="single" w:sz="2" w:space="0" w:color="000000"/>
               <w:left w:val="single" w:sz="2" w:space="0" w:color="000000"/>
@@ -2706,7 +2653,7 @@
         </w:tc>
         <w:tc>
           <w:tcPr>
-            <w:tcW w:w="1351" w:type="dxa"/>
+            <w:tcW w:w="1352" w:type="dxa"/>
             <w:tcBorders>
               <w:top w:val="single" w:sz="4" w:space="0" w:color="000000"/>
               <w:left w:val="single" w:sz="2" w:space="0" w:color="000000"/>
@@ -2877,13 +2824,49 @@
                 <w:sz w:val="20"/>
                 <w:szCs w:val="20"/>
               </w:rPr>
-              <w:t>7/10/17</w:t>
+              <w:t>19</w:t>
+            </w:r>
+            <w:r>
+              <w:rPr>
+                <w:rFonts w:ascii="Avenir LT Std 45 Book" w:hAnsi="Avenir LT Std 45 Book" w:cs="Arial Unicode MS"/>
+                <w:color w:val="000000"/>
+                <w:sz w:val="20"/>
+                <w:szCs w:val="20"/>
+              </w:rPr>
+              <w:t>/</w:t>
+            </w:r>
+            <w:r>
+              <w:rPr>
+                <w:rFonts w:ascii="Avenir LT Std 45 Book" w:hAnsi="Avenir LT Std 45 Book" w:cs="Arial Unicode MS"/>
+                <w:color w:val="000000"/>
+                <w:sz w:val="20"/>
+                <w:szCs w:val="20"/>
+              </w:rPr>
+              <w:t>3</w:t>
+            </w:r>
+            <w:r>
+              <w:rPr>
+                <w:rFonts w:ascii="Avenir LT Std 45 Book" w:hAnsi="Avenir LT Std 45 Book" w:cs="Arial Unicode MS"/>
+                <w:color w:val="000000"/>
+                <w:sz w:val="20"/>
+                <w:szCs w:val="20"/>
+              </w:rPr>
+              <w:t>/1</w:t>
+            </w:r>
+            <w:r>
+              <w:rPr>
+                <w:rFonts w:ascii="Avenir LT Std 45 Book" w:hAnsi="Avenir LT Std 45 Book" w:cs="Arial Unicode MS"/>
+                <w:color w:val="000000"/>
+                <w:sz w:val="20"/>
+                <w:szCs w:val="20"/>
+              </w:rPr>
+              <w:t>8</w:t>
             </w:r>
           </w:p>
         </w:tc>
         <w:tc>
           <w:tcPr>
-            <w:tcW w:w="1351" w:type="dxa"/>
+            <w:tcW w:w="1352" w:type="dxa"/>
             <w:tcBorders>
               <w:top w:val="single" w:sz="2" w:space="0" w:color="000000"/>
               <w:left w:val="single" w:sz="2" w:space="0" w:color="000000"/>
@@ -2948,6 +2931,7 @@
                 <w:rFonts w:ascii="Avenir LT Std 45 Book" w:hAnsi="Avenir LT Std 45 Book"/>
               </w:rPr>
             </w:pPr>
+            <w:bookmarkStart w:id="8" w:name="_GoBack" w:colFirst="3" w:colLast="3"/>
             <w:r>
               <w:rPr>
                 <w:rFonts w:ascii="Avenir LT Std 45 Book" w:hAnsi="Avenir LT Std 45 Book" w:cs="Arial Unicode MS"/>
@@ -3060,13 +3044,49 @@
                 <w:sz w:val="20"/>
                 <w:szCs w:val="20"/>
               </w:rPr>
-              <w:t>7/10/17</w:t>
+              <w:t>19</w:t>
+            </w:r>
+            <w:r>
+              <w:rPr>
+                <w:rFonts w:ascii="Avenir LT Std 45 Book" w:hAnsi="Avenir LT Std 45 Book" w:cs="Arial Unicode MS"/>
+                <w:color w:val="000000"/>
+                <w:sz w:val="20"/>
+                <w:szCs w:val="20"/>
+              </w:rPr>
+              <w:t>/</w:t>
+            </w:r>
+            <w:r>
+              <w:rPr>
+                <w:rFonts w:ascii="Avenir LT Std 45 Book" w:hAnsi="Avenir LT Std 45 Book" w:cs="Arial Unicode MS"/>
+                <w:color w:val="000000"/>
+                <w:sz w:val="20"/>
+                <w:szCs w:val="20"/>
+              </w:rPr>
+              <w:t>3</w:t>
+            </w:r>
+            <w:r>
+              <w:rPr>
+                <w:rFonts w:ascii="Avenir LT Std 45 Book" w:hAnsi="Avenir LT Std 45 Book" w:cs="Arial Unicode MS"/>
+                <w:color w:val="000000"/>
+                <w:sz w:val="20"/>
+                <w:szCs w:val="20"/>
+              </w:rPr>
+              <w:t>/1</w:t>
+            </w:r>
+            <w:r>
+              <w:rPr>
+                <w:rFonts w:ascii="Avenir LT Std 45 Book" w:hAnsi="Avenir LT Std 45 Book" w:cs="Arial Unicode MS"/>
+                <w:color w:val="000000"/>
+                <w:sz w:val="20"/>
+                <w:szCs w:val="20"/>
+              </w:rPr>
+              <w:t>8</w:t>
             </w:r>
           </w:p>
         </w:tc>
         <w:tc>
           <w:tcPr>
-            <w:tcW w:w="1351" w:type="dxa"/>
+            <w:tcW w:w="1352" w:type="dxa"/>
             <w:tcBorders>
               <w:top w:val="single" w:sz="2" w:space="0" w:color="000000"/>
               <w:left w:val="single" w:sz="2" w:space="0" w:color="000000"/>
@@ -3103,6 +3123,7 @@
           </w:p>
         </w:tc>
       </w:tr>
+      <w:bookmarkEnd w:id="8"/>
       <w:tr>
         <w:tblPrEx>
           <w:shd w:val="clear" w:color="auto" w:fill="auto"/>
@@ -5079,7 +5100,7 @@
 </file>
 
 <file path=customXml/itemProps1.xml><?xml version="1.0" encoding="utf-8"?>
-<ds:datastoreItem xmlns:ds="http://schemas.openxmlformats.org/officeDocument/2006/customXml" ds:itemID="{DF14B788-DB27-47AA-83B6-74639AACC78D}">
+<ds:datastoreItem xmlns:ds="http://schemas.openxmlformats.org/officeDocument/2006/customXml" ds:itemID="{1EE25874-BFE8-459A-ADB5-7CF16EFAE72E}">
   <ds:schemaRefs>
     <ds:schemaRef ds:uri="http://schemas.openxmlformats.org/officeDocument/2006/bibliography"/>
   </ds:schemaRefs>
